--- a/readme.docx
+++ b/readme.docx
@@ -5,6 +5,130 @@
     <w:p>
       <w:r>
         <w:t>Script execution and description</w:t>
+      </w:r>
+    </w:p>
+    <w:p/>
+    <w:p>
+      <w:proofErr w:type="spellStart"/>
+      <w:r>
+        <w:t>Gurobi</w:t>
+      </w:r>
+      <w:proofErr w:type="spellEnd"/>
+      <w:r>
+        <w:t xml:space="preserve"> packages</w:t>
+      </w:r>
+    </w:p>
+    <w:p>
+      <w:pPr>
+        <w:pStyle w:val="ListParagraph"/>
+        <w:numPr>
+          <w:ilvl w:val="0"/>
+          <w:numId w:val="5"/>
+        </w:numPr>
+      </w:pPr>
+      <w:r>
+        <w:t xml:space="preserve">Academic License: </w:t>
+      </w:r>
+      <w:hyperlink r:id="rId5" w:history="1">
+        <w:r>
+          <w:rPr>
+            <w:rStyle w:val="Hyperlink"/>
+          </w:rPr>
+          <w:t>https://www.gurobi.com/features/academic-named-user-license/</w:t>
+        </w:r>
+      </w:hyperlink>
+    </w:p>
+    <w:p>
+      <w:pPr>
+        <w:pStyle w:val="ListParagraph"/>
+        <w:numPr>
+          <w:ilvl w:val="0"/>
+          <w:numId w:val="5"/>
+        </w:numPr>
+      </w:pPr>
+      <w:r>
+        <w:t xml:space="preserve">How to install on python (I follow the </w:t>
+      </w:r>
+      <w:proofErr w:type="spellStart"/>
+      <w:r>
+        <w:t>conda</w:t>
+      </w:r>
+      <w:proofErr w:type="spellEnd"/>
+      <w:r>
+        <w:t xml:space="preserve"> instructions): </w:t>
+      </w:r>
+      <w:hyperlink r:id="rId6" w:history="1">
+        <w:r>
+          <w:rPr>
+            <w:rStyle w:val="Hyperlink"/>
+          </w:rPr>
+          <w:t>https://support.gurobi.com/hc/en-us/articles/360044290292-How-do-I-install-Gurobi-for-Python-</w:t>
+        </w:r>
+      </w:hyperlink>
+      <w:r>
+        <w:t xml:space="preserve"> </w:t>
+      </w:r>
+    </w:p>
+    <w:p>
+      <w:pPr>
+        <w:pStyle w:val="ListParagraph"/>
+        <w:numPr>
+          <w:ilvl w:val="0"/>
+          <w:numId w:val="5"/>
+        </w:numPr>
+      </w:pPr>
+      <w:r>
+        <w:t xml:space="preserve">Include these imports to use </w:t>
+      </w:r>
+      <w:proofErr w:type="spellStart"/>
+      <w:r>
+        <w:t>gurobi</w:t>
+      </w:r>
+      <w:proofErr w:type="spellEnd"/>
+    </w:p>
+    <w:p>
+      <w:pPr>
+        <w:pStyle w:val="ListParagraph"/>
+        <w:numPr>
+          <w:ilvl w:val="1"/>
+          <w:numId w:val="5"/>
+        </w:numPr>
+      </w:pPr>
+      <w:r>
+        <w:t xml:space="preserve">import </w:t>
+      </w:r>
+      <w:proofErr w:type="spellStart"/>
+      <w:r>
+        <w:t>gurobipy</w:t>
+      </w:r>
+      <w:proofErr w:type="spellEnd"/>
+      <w:r>
+        <w:t xml:space="preserve"> as </w:t>
+      </w:r>
+      <w:proofErr w:type="spellStart"/>
+      <w:r>
+        <w:t>gp</w:t>
+      </w:r>
+      <w:proofErr w:type="spellEnd"/>
+    </w:p>
+    <w:p>
+      <w:pPr>
+        <w:pStyle w:val="ListParagraph"/>
+        <w:numPr>
+          <w:ilvl w:val="1"/>
+          <w:numId w:val="5"/>
+        </w:numPr>
+      </w:pPr>
+      <w:r>
+        <w:t xml:space="preserve">from </w:t>
+      </w:r>
+      <w:proofErr w:type="spellStart"/>
+      <w:r>
+        <w:t>gurobipy</w:t>
+      </w:r>
+      <w:proofErr w:type="spellEnd"/>
+      <w:r>
+        <w:t xml:space="preserve"> import GRB</w:t>
       </w:r>
     </w:p>
     <w:p/>
@@ -28,7 +152,15 @@
         <w:t xml:space="preserve">execute_v2.py, sets the parameters of the scenario, creates the full set of </w:t>
       </w:r>
       <w:r>
-        <w:t>vehicle requests, incrementally steps through the scenario and determines which vehicles should be considered in the current window and the resulting parking schedule</w:t>
+        <w:t xml:space="preserve">vehicle requests, incrementally steps through the </w:t>
+      </w:r>
+      <w:proofErr w:type="gramStart"/>
+      <w:r>
+        <w:t>scenario</w:t>
+      </w:r>
+      <w:proofErr w:type="gramEnd"/>
+      <w:r>
+        <w:t xml:space="preserve"> and determines which vehicles should be considered in the current window and the resulting parking schedule</w:t>
       </w:r>
     </w:p>
     <w:p>
@@ -576,6 +708,119 @@
       </w:pPr>
     </w:lvl>
   </w:abstractNum>
+  <w:abstractNum w:abstractNumId="4" w15:restartNumberingAfterBreak="0">
+    <w:nsid w:val="5DFC5B95"/>
+    <w:multiLevelType w:val="hybridMultilevel"/>
+    <w:tmpl w:val="40402708"/>
+    <w:lvl w:ilvl="0" w:tplc="04090001">
+      <w:start w:val="1"/>
+      <w:numFmt w:val="bullet"/>
+      <w:lvlText w:val=""/>
+      <w:lvlJc w:val="left"/>
+      <w:pPr>
+        <w:ind w:left="720" w:hanging="360"/>
+      </w:pPr>
+      <w:rPr>
+        <w:rFonts w:ascii="Symbol" w:hAnsi="Symbol" w:hint="default"/>
+      </w:rPr>
+    </w:lvl>
+    <w:lvl w:ilvl="1" w:tplc="04090003">
+      <w:start w:val="1"/>
+      <w:numFmt w:val="bullet"/>
+      <w:lvlText w:val="o"/>
+      <w:lvlJc w:val="left"/>
+      <w:pPr>
+        <w:ind w:left="1440" w:hanging="360"/>
+      </w:pPr>
+      <w:rPr>
+        <w:rFonts w:ascii="Courier New" w:hAnsi="Courier New" w:cs="Courier New" w:hint="default"/>
+      </w:rPr>
+    </w:lvl>
+    <w:lvl w:ilvl="2" w:tplc="04090005" w:tentative="1">
+      <w:start w:val="1"/>
+      <w:numFmt w:val="bullet"/>
+      <w:lvlText w:val=""/>
+      <w:lvlJc w:val="left"/>
+      <w:pPr>
+        <w:ind w:left="2160" w:hanging="360"/>
+      </w:pPr>
+      <w:rPr>
+        <w:rFonts w:ascii="Wingdings" w:hAnsi="Wingdings" w:hint="default"/>
+      </w:rPr>
+    </w:lvl>
+    <w:lvl w:ilvl="3" w:tplc="04090001" w:tentative="1">
+      <w:start w:val="1"/>
+      <w:numFmt w:val="bullet"/>
+      <w:lvlText w:val=""/>
+      <w:lvlJc w:val="left"/>
+      <w:pPr>
+        <w:ind w:left="2880" w:hanging="360"/>
+      </w:pPr>
+      <w:rPr>
+        <w:rFonts w:ascii="Symbol" w:hAnsi="Symbol" w:hint="default"/>
+      </w:rPr>
+    </w:lvl>
+    <w:lvl w:ilvl="4" w:tplc="04090003" w:tentative="1">
+      <w:start w:val="1"/>
+      <w:numFmt w:val="bullet"/>
+      <w:lvlText w:val="o"/>
+      <w:lvlJc w:val="left"/>
+      <w:pPr>
+        <w:ind w:left="3600" w:hanging="360"/>
+      </w:pPr>
+      <w:rPr>
+        <w:rFonts w:ascii="Courier New" w:hAnsi="Courier New" w:cs="Courier New" w:hint="default"/>
+      </w:rPr>
+    </w:lvl>
+    <w:lvl w:ilvl="5" w:tplc="04090005" w:tentative="1">
+      <w:start w:val="1"/>
+      <w:numFmt w:val="bullet"/>
+      <w:lvlText w:val=""/>
+      <w:lvlJc w:val="left"/>
+      <w:pPr>
+        <w:ind w:left="4320" w:hanging="360"/>
+      </w:pPr>
+      <w:rPr>
+        <w:rFonts w:ascii="Wingdings" w:hAnsi="Wingdings" w:hint="default"/>
+      </w:rPr>
+    </w:lvl>
+    <w:lvl w:ilvl="6" w:tplc="04090001" w:tentative="1">
+      <w:start w:val="1"/>
+      <w:numFmt w:val="bullet"/>
+      <w:lvlText w:val=""/>
+      <w:lvlJc w:val="left"/>
+      <w:pPr>
+        <w:ind w:left="5040" w:hanging="360"/>
+      </w:pPr>
+      <w:rPr>
+        <w:rFonts w:ascii="Symbol" w:hAnsi="Symbol" w:hint="default"/>
+      </w:rPr>
+    </w:lvl>
+    <w:lvl w:ilvl="7" w:tplc="04090003" w:tentative="1">
+      <w:start w:val="1"/>
+      <w:numFmt w:val="bullet"/>
+      <w:lvlText w:val="o"/>
+      <w:lvlJc w:val="left"/>
+      <w:pPr>
+        <w:ind w:left="5760" w:hanging="360"/>
+      </w:pPr>
+      <w:rPr>
+        <w:rFonts w:ascii="Courier New" w:hAnsi="Courier New" w:cs="Courier New" w:hint="default"/>
+      </w:rPr>
+    </w:lvl>
+    <w:lvl w:ilvl="8" w:tplc="04090005" w:tentative="1">
+      <w:start w:val="1"/>
+      <w:numFmt w:val="bullet"/>
+      <w:lvlText w:val=""/>
+      <w:lvlJc w:val="left"/>
+      <w:pPr>
+        <w:ind w:left="6480" w:hanging="360"/>
+      </w:pPr>
+      <w:rPr>
+        <w:rFonts w:ascii="Wingdings" w:hAnsi="Wingdings" w:hint="default"/>
+      </w:rPr>
+    </w:lvl>
+  </w:abstractNum>
   <w:num w:numId="1" w16cid:durableId="952397811">
     <w:abstractNumId w:val="1"/>
   </w:num>
@@ -587,6 +832,9 @@
   </w:num>
   <w:num w:numId="4" w16cid:durableId="1122842443">
     <w:abstractNumId w:val="0"/>
+  </w:num>
+  <w:num w:numId="5" w16cid:durableId="170721668">
+    <w:abstractNumId w:val="4"/>
   </w:num>
 </w:numbering>
 </file>
@@ -1028,6 +1276,29 @@
       <w:contextualSpacing/>
     </w:pPr>
   </w:style>
+  <w:style w:type="character" w:styleId="Hyperlink">
+    <w:name w:val="Hyperlink"/>
+    <w:basedOn w:val="DefaultParagraphFont"/>
+    <w:uiPriority w:val="99"/>
+    <w:unhideWhenUsed/>
+    <w:rsid w:val="00911CDD"/>
+    <w:rPr>
+      <w:color w:val="0563C1" w:themeColor="hyperlink"/>
+      <w:u w:val="single"/>
+    </w:rPr>
+  </w:style>
+  <w:style w:type="character" w:styleId="UnresolvedMention">
+    <w:name w:val="Unresolved Mention"/>
+    <w:basedOn w:val="DefaultParagraphFont"/>
+    <w:uiPriority w:val="99"/>
+    <w:semiHidden/>
+    <w:unhideWhenUsed/>
+    <w:rsid w:val="00911CDD"/>
+    <w:rPr>
+      <w:color w:val="605E5C"/>
+      <w:shd w:val="clear" w:color="auto" w:fill="E1DFDD"/>
+    </w:rPr>
+  </w:style>
 </w:styles>
 </file>
 
